--- a/unifed-policy-document.docx
+++ b/unifed-policy-document.docx
@@ -41,13 +41,13 @@
         <w:pStyle w:val="Date"/>
       </w:pPr>
       <w:r>
-        <w:t xml:space="preserve">2019-11-20</w:t>
-      </w:r>
-      <w:r>
-        <w:t xml:space="preserve"> </w:t>
-      </w:r>
-      <w:r>
-        <w:t xml:space="preserve">11:08:46</w:t>
+        <w:t xml:space="preserve">2019-11-22</w:t>
+      </w:r>
+      <w:r>
+        <w:t xml:space="preserve"> </w:t>
+      </w:r>
+      <w:r>
+        <w:t xml:space="preserve">10:03:40</w:t>
       </w:r>
     </w:p>
     <w:p>

--- a/unifed-policy-document.docx
+++ b/unifed-policy-document.docx
@@ -41,13 +41,13 @@
         <w:pStyle w:val="Date"/>
       </w:pPr>
       <w:r>
-        <w:t xml:space="preserve">2019-11-20</w:t>
-      </w:r>
-      <w:r>
-        <w:t xml:space="preserve"> </w:t>
-      </w:r>
-      <w:r>
-        <w:t xml:space="preserve">11:08:46</w:t>
+        <w:t xml:space="preserve">2019-11-25</w:t>
+      </w:r>
+      <w:r>
+        <w:t xml:space="preserve"> </w:t>
+      </w:r>
+      <w:r>
+        <w:t xml:space="preserve">17:22:15</w:t>
       </w:r>
     </w:p>
     <w:p>
@@ -118,7 +118,7 @@
         <w:pStyle w:val="BodyText"/>
       </w:pPr>
       <w:r>
-        <w:t xml:space="preserve">By signing this Databrary Access Agreement, the Institution verifies that (a) it maintains or uses a research ethics board or Institutional Review Board with U.S.-equivalent standards that reviews and approves research involving human subjects, (b) it reviews and approves research involving non-human animal subjects (c) the Authorized Investigator(s) have ethics training that addresses human subjects research and/or animal research policies and issues, (d) the Authorized Investigator(s) are eligible to conduct independent research at the Institution, (e) it accepts responsibility for its Authorized Investigators’ actions related to the use of Databrary, (f) it grants the Authorized Investigators the authority to choose and manage affiliates who meet Databrary’s qualifications and who agree to follow Databrary’s ethical principles, and (g) the person executing this Access Agreement on behalf of the Institution, an Authorized Organizational Representative, has the authority to do so.</w:t>
+        <w:t xml:space="preserve">By signing this Databrary Access Agreement, the Institution verifies that (a) it maintains or uses a research ethics board or Institutional Review Board with U.S.-equivalent standards that reviews and approves research involving human subjects, (b) it reviews and approves research involving non-human animal subjects (c) the Authorized Investigators have ethics training that addresses human subjects research and/or animal research policies and issues, (d) the Authorized Investigators are eligible to conduct independent research at the Institution, (e) it accepts responsibility for its Authorized Investigators’ actions related to the use of Databrary, (f) it grants the Authorized Investigators the authority to choose and manage affiliates, and (g) the person executing this Access Agreement on behalf of the Institution, an Authorized Organizational Representative, has the authority to do so.</w:t>
       </w:r>
     </w:p>
     <w:p>
@@ -444,7 +444,7 @@
         </w:numPr>
       </w:pPr>
       <w:r>
-        <w:t xml:space="preserve">Promote and advertise data (e.g. newsletter, databrary.org) with the option to opt out.</w:t>
+        <w:t xml:space="preserve">Promote and advertise data (e.g. via the Databrary newsletter or website) unless the Institution or Authorized Investigator specifically opts out.</w:t>
       </w:r>
     </w:p>
     <w:p>
@@ -542,7 +542,7 @@
         </w:numPr>
       </w:pPr>
       <w:r>
-        <w:t xml:space="preserve">Grants Authorized Investigators the responsibility to choose and manage Affiliates who meet Databrary’s qualifications and who agree to follow Databrary’s ethical principles.</w:t>
+        <w:t xml:space="preserve">Grants Authorized Investigators the responsibility to choose and manage Affiliates.</w:t>
       </w:r>
     </w:p>
     <w:p>
@@ -566,7 +566,7 @@
         </w:numPr>
       </w:pPr>
       <w:r>
-        <w:t xml:space="preserve">Accepts responsibility for its Authorized Investigator(s) actions related to the use of Databrary.</w:t>
+        <w:t xml:space="preserve">Accepts responsibility for its Authorized Investigators’ actions related to the use of Databrary.</w:t>
       </w:r>
     </w:p>
     <w:p>
@@ -598,7 +598,7 @@
         </w:numPr>
       </w:pPr>
       <w:r>
-        <w:t xml:space="preserve">Represents that it has the right and authority to provide the data in accordance with the protections set forth by the EU General Data Protection Regulation (GDPR) as applicable.</w:t>
+        <w:t xml:space="preserve">Represents that it has the right and authority to store data on Databrary in accordance with any applicable protections set forth by the EU General Data Protection Regulation (GDPR).</w:t>
       </w:r>
     </w:p>
     <w:p>
@@ -610,7 +610,7 @@
         </w:numPr>
       </w:pPr>
       <w:r>
-        <w:t xml:space="preserve">Represents that it shall follow all applicable laws, including but not limited to the GDPR, in the collection, storage, security and use of data hereunder.</w:t>
+        <w:t xml:space="preserve">Represents that it shall follow all applicable laws, including but not limited to the GDPR, in the collection, storage, security and use of data stored on Databrary.</w:t>
       </w:r>
     </w:p>
     <w:p>
@@ -622,7 +622,7 @@
         </w:numPr>
       </w:pPr>
       <w:r>
-        <w:t xml:space="preserve">Agrees to allow use of the data exclusively for the purpose of scientific research or education by an academic, research, government, health, or commercial entity solely for non-commercial purposes unless allowed under the terms of a separate agreement.</w:t>
+        <w:t xml:space="preserve">Agrees to allow use of the data exclusively for the purpose of scientific research or education by an academic, research, government, health, or commercial entity.</w:t>
       </w:r>
     </w:p>
     <w:p>
@@ -634,7 +634,7 @@
         </w:numPr>
       </w:pPr>
       <w:r>
-        <w:t xml:space="preserve">Agrees not to sell or trade data retrieved from Databrary or use it for other commercial purposes.</w:t>
+        <w:t xml:space="preserve">Agrees to prohibit commercial uses of data stored on Databrary unless specifically allowed under the terms of a separate agreement.</w:t>
       </w:r>
     </w:p>
     <w:p>
@@ -646,7 +646,7 @@
         </w:numPr>
       </w:pPr>
       <w:r>
-        <w:t xml:space="preserve">Grants each Authorized Investigator authority to decide when and with whom the Authorized Investigator deems appropriate (Affiliates and Collaborators) to share data via Databrary.</w:t>
+        <w:t xml:space="preserve">Agrees not to sell or trade data retrieved from Databrary or use it for other commercial purposes.</w:t>
       </w:r>
     </w:p>
     <w:p>
@@ -658,7 +658,7 @@
         </w:numPr>
       </w:pPr>
       <w:r>
-        <w:t xml:space="preserve">Holds Authorized Investigators responsible for the use of shared data.</w:t>
+        <w:t xml:space="preserve">Grants Authorized Investigators the authority to decide when and with whom to share data via Databrary.</w:t>
       </w:r>
     </w:p>
     <w:p>
@@ -670,6 +670,18 @@
         </w:numPr>
       </w:pPr>
       <w:r>
+        <w:t xml:space="preserve">Holds Authorized Investigators responsible for the use of shared data.</w:t>
+      </w:r>
+    </w:p>
+    <w:p>
+      <w:pPr>
+        <w:pStyle w:val="Compact"/>
+        <w:numPr>
+          <w:numId w:val="1004"/>
+          <w:ilvl w:val="0"/>
+        </w:numPr>
+      </w:pPr>
+      <w:r>
         <w:t xml:space="preserve">Agrees to inform Databrary of any suspected violation of confidentiality or ethics.</w:t>
       </w:r>
     </w:p>
@@ -726,11 +738,13 @@
       <w:r>
         <w:t xml:space="preserve">.</w:t>
       </w:r>
-      <w:r>
-        <w:t xml:space="preserve"> </w:t>
-      </w:r>
-      <w:r>
-        <w:t xml:space="preserve">Authorized Investigators also acknowledge and agree to comply with Databrary’s three guiding ethical principles, which are to:</w:t>
+    </w:p>
+    <w:p>
+      <w:pPr>
+        <w:pStyle w:val="BodyText"/>
+      </w:pPr>
+      <w:r>
+        <w:t xml:space="preserve">Authorized Investigators acknowledge and agree to comply with Databrary’s three guiding ethical principles, which are to:</w:t>
       </w:r>
     </w:p>
     <w:p>
@@ -754,7 +768,7 @@
         </w:numPr>
       </w:pPr>
       <w:r>
-        <w:t xml:space="preserve">Ensure that participants’ permission regarding sharing data are respected.</w:t>
+        <w:t xml:space="preserve">Respect the permissions research participants have given regarding data sharing.</w:t>
       </w:r>
     </w:p>
     <w:p>
@@ -766,7 +780,7 @@
         </w:numPr>
       </w:pPr>
       <w:r>
-        <w:t xml:space="preserve">Take care in authorizing other people (Affiliates) access to Databrary and take responsibility for Affiliates’ conduct and use of Databrary data.</w:t>
+        <w:t xml:space="preserve">Take care in granting Affiliates access to Databrary and take responsibility for Affiliates’ conduct and use of Databrary data.</w:t>
       </w:r>
     </w:p>
     <w:p>
@@ -846,7 +860,31 @@
         </w:numPr>
       </w:pPr>
       <w:r>
-        <w:t xml:space="preserve">Carefully choose the Affiliates given access to Databrary, ensure that Affiliates meet Databrary’s qualifications, and see to it that Affiliates follow Databrary’s ethical principles.</w:t>
+        <w:t xml:space="preserve">Ensure that Affiliates meet complete training in the ethical use of research data, including the protection of confidentiality, and see to it that Affiliates follow Databrary’s ethical principles.</w:t>
+      </w:r>
+    </w:p>
+    <w:p>
+      <w:pPr>
+        <w:pStyle w:val="Compact"/>
+        <w:numPr>
+          <w:numId w:val="1006"/>
+          <w:ilvl w:val="0"/>
+        </w:numPr>
+      </w:pPr>
+      <w:r>
+        <w:t xml:space="preserve">Secure data downloaded from Databrary with the safeguards specified by the Institutions’s policies concerning sensitive research data.</w:t>
+      </w:r>
+    </w:p>
+    <w:p>
+      <w:pPr>
+        <w:pStyle w:val="Compact"/>
+        <w:numPr>
+          <w:numId w:val="1006"/>
+          <w:ilvl w:val="0"/>
+        </w:numPr>
+      </w:pPr>
+      <w:r>
+        <w:t xml:space="preserve">Follow all relevant national, state, and local laws and regulations that pertain to the access, storage, security and use of research data.</w:t>
       </w:r>
     </w:p>
     <w:p>
@@ -902,7 +940,7 @@
         </w:numPr>
       </w:pPr>
       <w:r>
-        <w:t xml:space="preserve">Share identifiable information (including HIPAA or other protected or sensitive data, as appropriate) only in accord with the terms of the data sharing release given by participants.</w:t>
+        <w:t xml:space="preserve">Share identifiable information (including HIPAA or other protected or sensitive data, as appropriate) with other Authorized Investigators on Databrary no more widely than the data sharing release given by participants.</w:t>
       </w:r>
     </w:p>
     <w:p>
@@ -926,7 +964,7 @@
         </w:numPr>
       </w:pPr>
       <w:r>
-        <w:t xml:space="preserve">Exercise professional judgment in determining what to data to store and share on Databrary.</w:t>
+        <w:t xml:space="preserve">Provide licensing information when uploading materials subject to copyright where access should be restricted via a license.</w:t>
       </w:r>
     </w:p>
     <w:p>
@@ -938,7 +976,7 @@
         </w:numPr>
       </w:pPr>
       <w:r>
-        <w:t xml:space="preserve">Store or share with Databrary only those data that the Authorized Investigator has rights to share.</w:t>
+        <w:t xml:space="preserve">Exercise professional judgment in determining what to data to store and share on Databrary.</w:t>
       </w:r>
     </w:p>
     <w:p>
@@ -950,6 +988,18 @@
         </w:numPr>
       </w:pPr>
       <w:r>
+        <w:t xml:space="preserve">Store or share with Databrary only those data that the Authorized Investigator has rights to share.</w:t>
+      </w:r>
+    </w:p>
+    <w:p>
+      <w:pPr>
+        <w:pStyle w:val="Compact"/>
+        <w:numPr>
+          <w:numId w:val="1007"/>
+          <w:ilvl w:val="0"/>
+        </w:numPr>
+      </w:pPr>
+      <w:r>
         <w:t xml:space="preserve">Assert that no other entity or individual has ownership rights that prevent the Authorized Investigator from contributing data to Databrary.</w:t>
       </w:r>
     </w:p>
@@ -965,6 +1015,14 @@
     </w:p>
     <w:p>
       <w:pPr>
+        <w:pStyle w:val="FirstParagraph"/>
+      </w:pPr>
+      <w:r>
+        <w:t xml:space="preserve">To be completed by the Institution</w:t>
+      </w:r>
+    </w:p>
+    <w:p>
+      <w:pPr>
         <w:pStyle w:val="Heading1"/>
       </w:pPr>
       <w:bookmarkStart w:id="28" w:name="annex-iii-databrary-access-guide"/>
@@ -977,11 +1035,617 @@
       <w:pPr>
         <w:pStyle w:val="Heading2"/>
       </w:pPr>
-      <w:bookmarkStart w:id="29" w:name="definitions-this-may-not-be-the-correct-location"/>
-      <w:r>
-        <w:t xml:space="preserve">Definitions (this may not be the correct location)</w:t>
+      <w:bookmarkStart w:id="29" w:name="for-institutions"/>
+      <w:r>
+        <w:t xml:space="preserve">For Institutions</w:t>
       </w:r>
       <w:bookmarkEnd w:id="29"/>
+    </w:p>
+    <w:p>
+      <w:pPr>
+        <w:pStyle w:val="Heading3"/>
+      </w:pPr>
+      <w:bookmarkStart w:id="30" w:name="what-is-databrary"/>
+      <w:r>
+        <w:t xml:space="preserve">What is Databrary?</w:t>
+      </w:r>
+      <w:bookmarkEnd w:id="30"/>
+    </w:p>
+    <w:p>
+      <w:pPr>
+        <w:pStyle w:val="FirstParagraph"/>
+      </w:pPr>
+      <w:r>
+        <w:t xml:space="preserve">Databrary is a data library whose mission is to accelerate the sharing of data, especially video and audio recordings, that required restricted access because the data may contain personally identifiable information.</w:t>
+      </w:r>
+      <w:r>
+        <w:t xml:space="preserve"> </w:t>
+      </w:r>
+      <w:r>
+        <w:t xml:space="preserve">Databrary has a two-pronged approach to fostering the sharing of these data.</w:t>
+      </w:r>
+      <w:r>
+        <w:t xml:space="preserve"> </w:t>
+      </w:r>
+      <w:r>
+        <w:t xml:space="preserve">Access is restricted to Authorized Investigators whose access must be approved by their Institution.</w:t>
+      </w:r>
+      <w:r>
+        <w:t xml:space="preserve"> </w:t>
+      </w:r>
+      <w:r>
+        <w:t xml:space="preserve">Authorized Investigators who share data with others must secure permission to share from research participants and record that permission level on Databrary.</w:t>
+      </w:r>
+      <w:r>
+        <w:t xml:space="preserve"> </w:t>
+      </w:r>
+      <w:r>
+        <w:t xml:space="preserve">These features aim to to reduce barriers to sharing data and accelerate research progress while protecting research participants.</w:t>
+      </w:r>
+    </w:p>
+    <w:p>
+      <w:pPr>
+        <w:pStyle w:val="Heading3"/>
+      </w:pPr>
+      <w:bookmarkStart w:id="31" w:name="the-databrary-access-agreement-permits-data-use-and-data-contribution"/>
+      <w:r>
+        <w:t xml:space="preserve">The Databrary Access Agreement permits data use and data contribution</w:t>
+      </w:r>
+      <w:bookmarkEnd w:id="31"/>
+    </w:p>
+    <w:p>
+      <w:pPr>
+        <w:pStyle w:val="FirstParagraph"/>
+      </w:pPr>
+      <w:r>
+        <w:t xml:space="preserve">Databrary restricts access to Authorized Investigators whose Institutions sign a formal Databrary Access Agreement.</w:t>
+      </w:r>
+      <w:r>
+        <w:t xml:space="preserve"> </w:t>
+      </w:r>
+      <w:r>
+        <w:t xml:space="preserve">The Databrary Access Agreement is a data use and contribution agreement.</w:t>
+      </w:r>
+      <w:r>
+        <w:t xml:space="preserve"> </w:t>
+      </w:r>
+      <w:r>
+        <w:t xml:space="preserve">Unlike data use agreements that allow specific individuals access to a particular dataset for a discrete research purpose, the Databrary Access Agreement allows any Authorized Investigator to access all shared datasets on Databrary and use the datasets for many different Institutionally-approved purposes.</w:t>
+      </w:r>
+      <w:r>
+        <w:t xml:space="preserve"> </w:t>
+      </w:r>
+      <w:r>
+        <w:t xml:space="preserve">In addition, the Databrary Access Agreement permits Authorized Investigators to upload data and to share it with other Authorized Investigators in accord with the sharing permissions granted by participants and any required Institutional approvals.</w:t>
+      </w:r>
+      <w:r>
+        <w:t xml:space="preserve"> </w:t>
+      </w:r>
+      <w:r>
+        <w:t xml:space="preserve">Databrary believes that combining data use and data contribution in a single agreement reduces barriers to data sharing, meets emerging funder mandates to share research data, and accelerates progress in research.</w:t>
+      </w:r>
+    </w:p>
+    <w:p>
+      <w:pPr>
+        <w:pStyle w:val="Heading3"/>
+      </w:pPr>
+      <w:bookmarkStart w:id="32" w:name="video-use-cases-extend-beyond-research"/>
+      <w:r>
+        <w:t xml:space="preserve">Video use cases extend beyond research</w:t>
+      </w:r>
+      <w:bookmarkEnd w:id="32"/>
+    </w:p>
+    <w:p>
+      <w:pPr>
+        <w:pStyle w:val="FirstParagraph"/>
+      </w:pPr>
+      <w:r>
+        <w:t xml:space="preserve">In addition to its many uses in research, video may be used for a variety of pre-research and non-research uses, such as the documentation of methodological details, the demonstration of computer-based tasks, or the selection of video clips for teaching or scientific presentations.</w:t>
+      </w:r>
+    </w:p>
+    <w:p>
+      <w:pPr>
+        <w:pStyle w:val="Heading3"/>
+      </w:pPr>
+      <w:bookmarkStart w:id="33" w:name="institutions-determine-when-research-ethics-board-or-irb-approval-is-necessary"/>
+      <w:r>
+        <w:t xml:space="preserve">Institutions determine when research ethics board or IRB approval is necessary</w:t>
+      </w:r>
+      <w:bookmarkEnd w:id="33"/>
+    </w:p>
+    <w:p>
+      <w:pPr>
+        <w:pStyle w:val="FirstParagraph"/>
+      </w:pPr>
+      <w:r>
+        <w:t xml:space="preserve">Databrary does not require prior research ethics board or IRB approval for an Authorized Investigator to be granted access to the system.</w:t>
+      </w:r>
+      <w:r>
+        <w:t xml:space="preserve"> </w:t>
+      </w:r>
+      <w:r>
+        <w:t xml:space="preserve">However, in signing the Databrary Access Agreement, all Authorized Investigators promise to secure research ethics board or IRB approval whenever their use of Databrary requires it under the Institution’s policies.</w:t>
+      </w:r>
+    </w:p>
+    <w:p>
+      <w:pPr>
+        <w:pStyle w:val="BodyText"/>
+      </w:pPr>
+      <w:r>
+        <w:t xml:space="preserve">Pre-research and educational use cases may not require research ethics board or IRB review.</w:t>
+      </w:r>
+      <w:r>
+        <w:t xml:space="preserve"> </w:t>
+      </w:r>
+      <w:r>
+        <w:t xml:space="preserve">Institutions decide which use cases require research ethics board or IRB approval.</w:t>
+      </w:r>
+    </w:p>
+    <w:p>
+      <w:pPr>
+        <w:pStyle w:val="Heading3"/>
+      </w:pPr>
+      <w:bookmarkStart w:id="34" w:name="what-data-are-shared"/>
+      <w:r>
+        <w:t xml:space="preserve">What data are shared</w:t>
+      </w:r>
+      <w:bookmarkEnd w:id="34"/>
+    </w:p>
+    <w:p>
+      <w:pPr>
+        <w:pStyle w:val="FirstParagraph"/>
+      </w:pPr>
+      <w:r>
+        <w:t xml:space="preserve">Databrary contains metadata that are not typically not sensitive, de-identified data, potentially identifiable images and recordings with faces and voices, and in some cases, exact birthdates used for calculating exact ages.</w:t>
+      </w:r>
+      <w:r>
+        <w:t xml:space="preserve"> </w:t>
+      </w:r>
+      <w:r>
+        <w:t xml:space="preserve">Exact birthdates are only exposed to Authorized Investigators.</w:t>
+      </w:r>
+      <w:r>
+        <w:t xml:space="preserve"> </w:t>
+      </w:r>
+      <w:r>
+        <w:t xml:space="preserve">While names, addresses, email addresses, and other personally identifiable data elements are typically</w:t>
+      </w:r>
+      <w:r>
+        <w:t xml:space="preserve"> </w:t>
+      </w:r>
+      <w:r>
+        <w:rPr>
+          <w:b/>
+        </w:rPr>
+        <w:t xml:space="preserve">not</w:t>
+      </w:r>
+      <w:r>
+        <w:t xml:space="preserve"> </w:t>
+      </w:r>
+      <w:r>
+        <w:t xml:space="preserve">stored and shared on Databrary, all data stored in the library have been shared with the explicit permission of the people depicted and the approval of an Institution’s research ethics board or IRB.</w:t>
+      </w:r>
+    </w:p>
+    <w:p>
+      <w:pPr>
+        <w:pStyle w:val="Heading3"/>
+      </w:pPr>
+      <w:bookmarkStart w:id="35" w:name="securing-permission-to-share"/>
+      <w:r>
+        <w:t xml:space="preserve">Securing permission to share</w:t>
+      </w:r>
+      <w:bookmarkEnd w:id="35"/>
+    </w:p>
+    <w:p>
+      <w:pPr>
+        <w:pStyle w:val="FirstParagraph"/>
+      </w:pPr>
+      <w:r>
+        <w:t xml:space="preserve">In order to contribute and share identifiable data with Databrary, Authorized Investigators must secure permission from research participants and other people (e.g., research staff) whose behaviors are recorded.</w:t>
+      </w:r>
+    </w:p>
+    <w:p>
+      <w:pPr>
+        <w:pStyle w:val="BodyText"/>
+      </w:pPr>
+      <w:r>
+        <w:t xml:space="preserve">Databrary has developed a Sharing Release Template (see below) that informs people depicted in recordings of the potential risks associated with sharing their data or their child’s on Databrary.</w:t>
+      </w:r>
+      <w:r>
+        <w:t xml:space="preserve"> </w:t>
+      </w:r>
+      <w:r>
+        <w:t xml:space="preserve">The Sharing Release Template is one of the resources that Databrary has made available.</w:t>
+      </w:r>
+      <w:r>
+        <w:t xml:space="preserve"> </w:t>
+      </w:r>
+      <w:r>
+        <w:t xml:space="preserve">The Sharing Release Template may be adapted for use at any Institution and added to any ethics or IRB research protocol.</w:t>
+      </w:r>
+      <w:r>
+        <w:t xml:space="preserve"> </w:t>
+      </w:r>
+      <w:r>
+        <w:t xml:space="preserve">However, an Institution may require other release language in order to provide equivalent protections.</w:t>
+      </w:r>
+    </w:p>
+    <w:p>
+      <w:pPr>
+        <w:pStyle w:val="BodyText"/>
+      </w:pPr>
+      <w:r>
+        <w:t xml:space="preserve">Whether de-identified data may be shared with Databrary without seeking explicit permission from research participants depends on the Authorized Investigator’s Instiutional research ethics board or IRB.</w:t>
+      </w:r>
+      <w:r>
+        <w:t xml:space="preserve"> </w:t>
+      </w:r>
+      <w:r>
+        <w:t xml:space="preserve">Some ethics board or IRBs may allow de-identified data to be shared without the explicit permission of the research participant.</w:t>
+      </w:r>
+    </w:p>
+    <w:p>
+      <w:pPr>
+        <w:pStyle w:val="Heading3"/>
+      </w:pPr>
+      <w:bookmarkStart w:id="36" w:name="uploading-data-and-assigning-sharing-permission-levels"/>
+      <w:r>
+        <w:t xml:space="preserve">Uploading data and assigning sharing permission levels</w:t>
+      </w:r>
+      <w:bookmarkEnd w:id="36"/>
+    </w:p>
+    <w:p>
+      <w:pPr>
+        <w:pStyle w:val="FirstParagraph"/>
+      </w:pPr>
+      <w:r>
+        <w:t xml:space="preserve">Authorized Investigators who upload data to Databrary must assign to each file the level of data sharing granted by their participants–from none to public access.</w:t>
+      </w:r>
+      <w:r>
+        <w:t xml:space="preserve"> </w:t>
+      </w:r>
+      <w:r>
+        <w:t xml:space="preserve">The sharing level assigned to each file by default is</w:t>
+      </w:r>
+      <w:r>
+        <w:t xml:space="preserve"> </w:t>
+      </w:r>
+      <w:r>
+        <w:rPr>
+          <w:i/>
+        </w:rPr>
+        <w:t xml:space="preserve">private</w:t>
+      </w:r>
+      <w:r>
+        <w:t xml:space="preserve">, meaning that no person other than the Authorized Investigator and Affiliates granted access by the Authorized Investigator, may view the file.</w:t>
+      </w:r>
+    </w:p>
+    <w:p>
+      <w:pPr>
+        <w:pStyle w:val="BodyText"/>
+      </w:pPr>
+      <w:r>
+        <w:t xml:space="preserve">Not only are data files assigned a</w:t>
+      </w:r>
+      <w:r>
+        <w:t xml:space="preserve"> </w:t>
+      </w:r>
+      <w:r>
+        <w:rPr>
+          <w:i/>
+        </w:rPr>
+        <w:t xml:space="preserve">private</w:t>
+      </w:r>
+      <w:r>
+        <w:t xml:space="preserve"> </w:t>
+      </w:r>
+      <w:r>
+        <w:t xml:space="preserve">sharing level by default, but all newly created collections of data files are initially made</w:t>
+      </w:r>
+      <w:r>
+        <w:t xml:space="preserve"> </w:t>
+      </w:r>
+      <w:r>
+        <w:rPr>
+          <w:i/>
+        </w:rPr>
+        <w:t xml:space="preserve">private</w:t>
+      </w:r>
+      <w:r>
+        <w:t xml:space="preserve">, accessible only to an Authorized Investigator and any Affiliates the Authorized Investigator selects.</w:t>
+      </w:r>
+      <w:r>
+        <w:t xml:space="preserve"> </w:t>
+      </w:r>
+      <w:r>
+        <w:t xml:space="preserve">An Authorized Investigator may elect to create a minimal description of a dataset when it is created and make the minimal description publicly available.</w:t>
+      </w:r>
+      <w:r>
+        <w:t xml:space="preserve"> </w:t>
+      </w:r>
+      <w:r>
+        <w:t xml:space="preserve">This overview can serve as the public face of the dataset while the dataset is being collected and analyzed.</w:t>
+      </w:r>
+      <w:r>
+        <w:t xml:space="preserve"> </w:t>
+      </w:r>
+      <w:r>
+        <w:t xml:space="preserve">At a time when the Authorized Investigator chooses–e.g., when a paper goes to press or a grant period ends–the Authorized Investigator may then choose to share the collection with other Authorized Investigators on Databrary.</w:t>
+      </w:r>
+      <w:r>
+        <w:t xml:space="preserve"> </w:t>
+      </w:r>
+      <w:r>
+        <w:t xml:space="preserve">This makes the data contained in the collection available to other Authorized Investigators, but only to the extent that participants agreed to share.</w:t>
+      </w:r>
+      <w:r>
+        <w:t xml:space="preserve"> </w:t>
+      </w:r>
+      <w:r>
+        <w:t xml:space="preserve">Access to datasets labeled</w:t>
+      </w:r>
+      <w:r>
+        <w:t xml:space="preserve"> </w:t>
+      </w:r>
+      <w:r>
+        <w:rPr>
+          <w:i/>
+        </w:rPr>
+        <w:t xml:space="preserve">private</w:t>
+      </w:r>
+      <w:r>
+        <w:t xml:space="preserve"> </w:t>
+      </w:r>
+      <w:r>
+        <w:t xml:space="preserve">remains solely under the control of the Authorized Investigator.</w:t>
+      </w:r>
+    </w:p>
+    <w:p>
+      <w:pPr>
+        <w:pStyle w:val="Heading3"/>
+      </w:pPr>
+      <w:bookmarkStart w:id="37" w:name="databrary-and-gdpr"/>
+      <w:r>
+        <w:t xml:space="preserve">Databrary and GDPR</w:t>
+      </w:r>
+      <w:bookmarkEnd w:id="37"/>
+    </w:p>
+    <w:p>
+      <w:pPr>
+        <w:pStyle w:val="FirstParagraph"/>
+      </w:pPr>
+      <w:r>
+        <w:t xml:space="preserve">Authorized Investigators at Institutions located in the European Economic Area (</w:t>
+      </w:r>
+      <w:r>
+        <w:t xml:space="preserve">“</w:t>
+      </w:r>
+      <w:r>
+        <w:t xml:space="preserve">EEA</w:t>
+      </w:r>
+      <w:r>
+        <w:t xml:space="preserve">”</w:t>
+      </w:r>
+      <w:r>
+        <w:t xml:space="preserve">) may engage in research with research participants who have rights under the General Data Protection Regulation (</w:t>
+      </w:r>
+      <w:r>
+        <w:t xml:space="preserve">“</w:t>
+      </w:r>
+      <w:r>
+        <w:t xml:space="preserve">GDPR</w:t>
+      </w:r>
+      <w:r>
+        <w:t xml:space="preserve">”</w:t>
+      </w:r>
+      <w:r>
+        <w:t xml:space="preserve">).</w:t>
+      </w:r>
+    </w:p>
+    <w:p>
+      <w:pPr>
+        <w:pStyle w:val="BodyText"/>
+      </w:pPr>
+      <w:r>
+        <w:t xml:space="preserve">Note that Databrary’s servers are currently located in the United States.</w:t>
+      </w:r>
+      <w:r>
+        <w:t xml:space="preserve"> </w:t>
+      </w:r>
+      <w:r>
+        <w:t xml:space="preserve">Data stored on Databrary may be accessed, downloaded, and re-used by researchers outside of the EEA.</w:t>
+      </w:r>
+    </w:p>
+    <w:p>
+      <w:pPr>
+        <w:pStyle w:val="BodyText"/>
+      </w:pPr>
+      <w:r>
+        <w:t xml:space="preserve">Institutions and Authorized Users assume responsibility for ensuring that research participants give sharing permission that meets GDPR provisions.</w:t>
+      </w:r>
+      <w:r>
+        <w:t xml:space="preserve"> </w:t>
+      </w:r>
+      <w:r>
+        <w:t xml:space="preserve">If a research participant requests the deletion of personal data that is stored on Databrary, the Authorized Investigator or Institution is responsible for responding to the request.</w:t>
+      </w:r>
+      <w:r>
+        <w:t xml:space="preserve"> </w:t>
+      </w:r>
+      <w:r>
+        <w:t xml:space="preserve">Databrary does not maintain information that links a person’s identity to specific files.</w:t>
+      </w:r>
+    </w:p>
+    <w:p>
+      <w:pPr>
+        <w:pStyle w:val="BodyText"/>
+      </w:pPr>
+      <w:r>
+        <w:t xml:space="preserve">When accessing data shared by other Authorized Investigators, Institutions and their Authorized Investigators assume responsibility for ensuring that the sharing permission research participants gave meets relevant GDPR provisions.</w:t>
+      </w:r>
+    </w:p>
+    <w:p>
+      <w:pPr>
+        <w:pStyle w:val="Heading2"/>
+      </w:pPr>
+      <w:bookmarkStart w:id="38" w:name="for-researchers"/>
+      <w:r>
+        <w:t xml:space="preserve">For Researchers</w:t>
+      </w:r>
+      <w:bookmarkEnd w:id="38"/>
+    </w:p>
+    <w:p>
+      <w:pPr>
+        <w:pStyle w:val="FirstParagraph"/>
+      </w:pPr>
+      <w:r>
+        <w:t xml:space="preserve">This section explains how to apply for authorization, select and manage affiliates, collect data that can be shared, upload and manage datasets and studies, and explore, re-use, and extend the resources shared with Databrary.</w:t>
+      </w:r>
+    </w:p>
+    <w:p>
+      <w:pPr>
+        <w:pStyle w:val="Heading3"/>
+      </w:pPr>
+      <w:bookmarkStart w:id="39" w:name="getting-authorized"/>
+      <w:r>
+        <w:t xml:space="preserve">Getting Authorized</w:t>
+      </w:r>
+      <w:bookmarkEnd w:id="39"/>
+    </w:p>
+    <w:p>
+      <w:pPr>
+        <w:pStyle w:val="FirstParagraph"/>
+      </w:pPr>
+      <w:r>
+        <w:t xml:space="preserve">Some materials on Databrary are available to the public, but access to most data and materials requires authorization from an Institution.</w:t>
+      </w:r>
+      <w:r>
+        <w:t xml:space="preserve"> </w:t>
+      </w:r>
+      <w:r>
+        <w:t xml:space="preserve">The Databrary Access Agreement is the legally binding document that formalizes the authorization process.</w:t>
+      </w:r>
+    </w:p>
+    <w:p>
+      <w:pPr>
+        <w:pStyle w:val="BodyText"/>
+      </w:pPr>
+      <w:r>
+        <w:t xml:space="preserve">Individuals who are eligible to conduct independent research, submit funding proposals as a the lead investigator, have</w:t>
+      </w:r>
+      <w:r>
+        <w:t xml:space="preserve"> </w:t>
+      </w:r>
+      <w:r>
+        <w:t xml:space="preserve">“</w:t>
+      </w:r>
+      <w:r>
+        <w:t xml:space="preserve">Principal Investigator (PI)</w:t>
+      </w:r>
+      <w:r>
+        <w:t xml:space="preserve">”</w:t>
+      </w:r>
+      <w:r>
+        <w:t xml:space="preserve">, or have tenure-track faculty positions at their Institution, may apply for approval as an Authorized Investigator.</w:t>
+      </w:r>
+      <w:r>
+        <w:t xml:space="preserve"> </w:t>
+      </w:r>
+      <w:r>
+        <w:t xml:space="preserve">To receive authorization a person must apply for and receive authorization from their Institution; Databrary does not grant authorization separate from an Institution.</w:t>
+      </w:r>
+      <w:r>
+        <w:t xml:space="preserve"> </w:t>
+      </w:r>
+      <w:r>
+        <w:t xml:space="preserve">In the U.S., a college or university’s grants and contracts or sponsored programs office usually takes responsibility for granting authorization by signing the Databrary Access Agreement.</w:t>
+      </w:r>
+      <w:r>
+        <w:t xml:space="preserve"> </w:t>
+      </w:r>
+      <w:r>
+        <w:t xml:space="preserve">Databrary staff will work with a researcher and an Institution to help secure signatures on the Databrary Access Agreement.</w:t>
+      </w:r>
+      <w:r>
+        <w:t xml:space="preserve"> </w:t>
+      </w:r>
+      <w:r>
+        <w:t xml:space="preserve">The authorization process typically takes a few days to a few weeks.</w:t>
+      </w:r>
+    </w:p>
+    <w:p>
+      <w:pPr>
+        <w:pStyle w:val="Heading3"/>
+      </w:pPr>
+      <w:bookmarkStart w:id="40" w:name="selecting-and-managing-affiliates"/>
+      <w:r>
+        <w:t xml:space="preserve">Selecting and managing Affiliates</w:t>
+      </w:r>
+      <w:bookmarkEnd w:id="40"/>
+    </w:p>
+    <w:p>
+      <w:pPr>
+        <w:pStyle w:val="FirstParagraph"/>
+      </w:pPr>
+      <w:r>
+        <w:t xml:space="preserve">Authorized Investigators may authorize staff, undergraduate or graduate students, or postdoctoral trainees to access Databrary as an Affiliate.</w:t>
+      </w:r>
+      <w:r>
+        <w:t xml:space="preserve"> </w:t>
+      </w:r>
+      <w:r>
+        <w:t xml:space="preserve">In granting a person Affiliate status, an Authorized Investigator takes responsibility for that person’s use of Databrary.</w:t>
+      </w:r>
+      <w:r>
+        <w:t xml:space="preserve"> </w:t>
+      </w:r>
+      <w:r>
+        <w:t xml:space="preserve">An Authorized Investigator may grant a person outside their Institution Affiliate status if permitted by their Institution.</w:t>
+      </w:r>
+      <w:r>
+        <w:t xml:space="preserve"> </w:t>
+      </w:r>
+      <w:r>
+        <w:t xml:space="preserve">If a person is eligible to be an Authorized Investigator at an Institution, they should apply for access to Databrary through their Institution.</w:t>
+      </w:r>
+      <w:r>
+        <w:t xml:space="preserve"> </w:t>
+      </w:r>
+      <w:r>
+        <w:t xml:space="preserve">Except in unusual circumstances, researchers eligible to be Authorized Investigators should not be granted access to Databrary as the Affiliate of another Authorized Investigator.</w:t>
+      </w:r>
+    </w:p>
+    <w:p>
+      <w:pPr>
+        <w:pStyle w:val="BodyText"/>
+      </w:pPr>
+      <w:r>
+        <w:t xml:space="preserve">Affiliates must have human subjects ethics and/or animal research training appropriate for their Institution and remain in good standing with their Institution.</w:t>
+      </w:r>
+    </w:p>
+    <w:p>
+      <w:pPr>
+        <w:pStyle w:val="Heading4"/>
+      </w:pPr>
+      <w:bookmarkStart w:id="41" w:name="affiliate-access-to-an-authorized-investigators-data"/>
+      <w:r>
+        <w:t xml:space="preserve">Affiliate access to an Authorized Investigator’s data</w:t>
+      </w:r>
+      <w:bookmarkEnd w:id="41"/>
+    </w:p>
+    <w:p>
+      <w:pPr>
+        <w:pStyle w:val="FirstParagraph"/>
+      </w:pPr>
+      <w:r>
+        <w:t xml:space="preserve">Authorized Investigators determine which of the Authorized Investigator’s datasets an Affiliate has access to.</w:t>
+      </w:r>
+      <w:r>
+        <w:t xml:space="preserve"> </w:t>
+      </w:r>
+      <w:r>
+        <w:t xml:space="preserve">Authorized Investigators can set an Affiliate’s access to one of the following levels:</w:t>
+      </w:r>
     </w:p>
     <w:p>
       <w:pPr>
@@ -992,10 +1656,13 @@
         </w:numPr>
       </w:pPr>
       <w:r>
-        <w:t xml:space="preserve">Institution</w:t>
-      </w:r>
-      <w:r>
-        <w:br w:type="textWrapping"/>
+        <w:rPr>
+          <w:i/>
+        </w:rPr>
+        <w:t xml:space="preserve">No access</w:t>
+      </w:r>
+      <w:r>
+        <w:t xml:space="preserve">: Affiliate cannot access any lab data.</w:t>
       </w:r>
     </w:p>
     <w:p>
@@ -1007,7 +1674,19 @@
         </w:numPr>
       </w:pPr>
       <w:r>
-        <w:t xml:space="preserve">Authorized Organizational Representative (AOR)</w:t>
+        <w:rPr>
+          <w:i/>
+        </w:rPr>
+        <w:t xml:space="preserve">Read-only access</w:t>
+      </w:r>
+      <w:r>
+        <w:t xml:space="preserve">: Affiliate has view access to all lab data.</w:t>
+      </w:r>
+      <w:r>
+        <w:t xml:space="preserve"> </w:t>
+      </w:r>
+      <w:r>
+        <w:t xml:space="preserve">(The affiliate may view and download videos and other identifying information from all sessions, including data that is not released for sharing.)</w:t>
       </w:r>
     </w:p>
     <w:p>
@@ -1019,10 +1698,19 @@
         </w:numPr>
       </w:pPr>
       <w:r>
-        <w:t xml:space="preserve">Authorized Investigator</w:t>
-      </w:r>
-      <w:r>
-        <w:br w:type="textWrapping"/>
+        <w:rPr>
+          <w:i/>
+        </w:rPr>
+        <w:t xml:space="preserve">Read/Write Access</w:t>
+      </w:r>
+      <w:r>
+        <w:t xml:space="preserve">: Affiliate can access and edit all lab data.</w:t>
+      </w:r>
+      <w:r>
+        <w:t xml:space="preserve"> </w:t>
+      </w:r>
+      <w:r>
+        <w:t xml:space="preserve">(The affiliate may view, download, add, change, and remove data as the Investigator without restriction)</w:t>
       </w:r>
     </w:p>
     <w:p>
@@ -1034,575 +1722,119 @@
         </w:numPr>
       </w:pPr>
       <w:r>
-        <w:t xml:space="preserve">Affiliate</w:t>
-      </w:r>
-      <w:r>
-        <w:br w:type="textWrapping"/>
-      </w:r>
-    </w:p>
-    <w:p>
-      <w:pPr>
-        <w:pStyle w:val="Compact"/>
-        <w:numPr>
-          <w:numId w:val="1008"/>
-          <w:ilvl w:val="0"/>
-        </w:numPr>
-      </w:pPr>
-      <w:r>
-        <w:t xml:space="preserve">Databrary’s Qualifications</w:t>
-      </w:r>
-      <w:r>
-        <w:br w:type="textWrapping"/>
-      </w:r>
-    </w:p>
-    <w:p>
-      <w:pPr>
-        <w:pStyle w:val="Compact"/>
-        <w:numPr>
-          <w:numId w:val="1008"/>
-          <w:ilvl w:val="0"/>
-        </w:numPr>
-      </w:pPr>
-      <w:r>
-        <w:t xml:space="preserve">Databrary’s Ethical Principles</w:t>
-      </w:r>
-    </w:p>
-    <w:p>
-      <w:pPr>
-        <w:pStyle w:val="Heading2"/>
-      </w:pPr>
-      <w:bookmarkStart w:id="30" w:name="for-institutions"/>
-      <w:r>
-        <w:t xml:space="preserve">For Institutions</w:t>
-      </w:r>
-      <w:bookmarkEnd w:id="30"/>
-    </w:p>
-    <w:p>
-      <w:pPr>
-        <w:pStyle w:val="Heading3"/>
-      </w:pPr>
-      <w:bookmarkStart w:id="31" w:name="what-is-databrary"/>
-      <w:r>
-        <w:t xml:space="preserve">What is Databrary?</w:t>
-      </w:r>
-      <w:bookmarkEnd w:id="31"/>
-    </w:p>
-    <w:p>
-      <w:pPr>
-        <w:pStyle w:val="FirstParagraph"/>
-      </w:pPr>
-      <w:r>
-        <w:t xml:space="preserve">Databrary is a data library whose mission is to accelerate the sharing of data, especially video and audio recordings, that required restricted access because the data may contain personally identifiable information.</w:t>
-      </w:r>
-      <w:r>
-        <w:t xml:space="preserve"> </w:t>
-      </w:r>
-      <w:r>
-        <w:t xml:space="preserve">Databrary has a two-pronged approach to fostering the sharing of these data.</w:t>
-      </w:r>
-      <w:r>
-        <w:t xml:space="preserve"> </w:t>
-      </w:r>
-      <w:r>
-        <w:t xml:space="preserve">Access is restricted to Authorized Investigators whose access must be approved by their Institution.</w:t>
-      </w:r>
-      <w:r>
-        <w:t xml:space="preserve"> </w:t>
-      </w:r>
-      <w:r>
-        <w:t xml:space="preserve">Authorized Investigators who share data with others must secure permission to share from research participants and record that permission level on Databrary.</w:t>
-      </w:r>
-      <w:r>
-        <w:t xml:space="preserve"> </w:t>
-      </w:r>
-      <w:r>
-        <w:t xml:space="preserve">These features aim to to reduce barriers to sharing data and accelerate research progress while protecting research participants.</w:t>
-      </w:r>
-    </w:p>
-    <w:p>
-      <w:pPr>
-        <w:pStyle w:val="Heading3"/>
-      </w:pPr>
-      <w:bookmarkStart w:id="32" w:name="the-databrary-access-agreement-permits-data-use-and-data-contribution"/>
-      <w:r>
-        <w:t xml:space="preserve">The Databrary Access Agreement permits data use and data contribution</w:t>
-      </w:r>
-      <w:bookmarkEnd w:id="32"/>
-    </w:p>
-    <w:p>
-      <w:pPr>
-        <w:pStyle w:val="FirstParagraph"/>
-      </w:pPr>
-      <w:r>
-        <w:t xml:space="preserve">Databrary restricts access to Authorized Investigators whose Institutions sign a formal Databrary Access Agreement.</w:t>
-      </w:r>
-      <w:r>
-        <w:t xml:space="preserve"> </w:t>
-      </w:r>
-      <w:r>
-        <w:t xml:space="preserve">The Databrary Access Agreement is a data use and contribution agreement.</w:t>
-      </w:r>
-      <w:r>
-        <w:t xml:space="preserve"> </w:t>
-      </w:r>
-      <w:r>
-        <w:t xml:space="preserve">Unlike data use agreements that allow specific individuals access to a particular dataset for a discrete research purpose, the Databrary Access Agreement allows any Authorized Investigator to access all shared datasets on Databrary and use the datasets for many different Institutionally-approved purposes.</w:t>
-      </w:r>
-      <w:r>
-        <w:t xml:space="preserve"> </w:t>
-      </w:r>
-      <w:r>
-        <w:t xml:space="preserve">In addition, the Databrary Access Agreement permits Authorized Investigators to upload data and to share it with other Authorized Investigators in accord with the sharing permissions granted by participants and any required Institutional approvals.</w:t>
-      </w:r>
-      <w:r>
-        <w:t xml:space="preserve"> </w:t>
-      </w:r>
-      <w:r>
-        <w:t xml:space="preserve">Databrary believes that combining data use and data contribution in a single agreement reduces barriers to data sharing, meets emerging funder mandates to share research data, and accelerates progress in research.</w:t>
-      </w:r>
-    </w:p>
-    <w:p>
-      <w:pPr>
-        <w:pStyle w:val="Heading3"/>
-      </w:pPr>
-      <w:bookmarkStart w:id="33" w:name="video-use-cases-extend-beyond-research"/>
-      <w:r>
-        <w:t xml:space="preserve">Video use cases extend beyond research</w:t>
-      </w:r>
-      <w:bookmarkEnd w:id="33"/>
-    </w:p>
-    <w:p>
-      <w:pPr>
-        <w:pStyle w:val="FirstParagraph"/>
-      </w:pPr>
-      <w:r>
-        <w:t xml:space="preserve">Unlike many forms of flat-file, text-based data, video is, to a large degree, self-documenting.</w:t>
-      </w:r>
-      <w:r>
-        <w:t xml:space="preserve"> </w:t>
-      </w:r>
-      <w:r>
-        <w:t xml:space="preserve">As a result, video may be used for a variety of pre-research or non-research uses, including viewing videos for methodological details, procedural examples, examples of computer-based tasks, or video clips for teaching or scientific presentations.</w:t>
-      </w:r>
-    </w:p>
-    <w:p>
-      <w:pPr>
-        <w:pStyle w:val="Heading3"/>
-      </w:pPr>
-      <w:bookmarkStart w:id="34" w:name="institutions-determine-when-research-ethics-board-or-irb-approval-is-necessary"/>
-      <w:r>
-        <w:t xml:space="preserve">Institutions determine when research ethics board or IRB approval is necessary</w:t>
-      </w:r>
-      <w:bookmarkEnd w:id="34"/>
-    </w:p>
-    <w:p>
-      <w:pPr>
-        <w:pStyle w:val="FirstParagraph"/>
-      </w:pPr>
-      <w:r>
-        <w:t xml:space="preserve">In signing the Databrary Access Agreement, all Authorized Investigators promise to seek research ethics board or IRB approval whenever their use of Databrary requires it under the Institution’s policies.</w:t>
-      </w:r>
-      <w:r>
-        <w:t xml:space="preserve"> </w:t>
-      </w:r>
-      <w:r>
-        <w:t xml:space="preserve">Databrary does not require prior research ethics board or IRB approval for an Authorized Investigator to be granted access to the system.</w:t>
-      </w:r>
-    </w:p>
-    <w:p>
-      <w:pPr>
-        <w:pStyle w:val="BodyText"/>
-      </w:pPr>
-      <w:r>
-        <w:t xml:space="preserve">Pre-research and educational use cases may not require research ethics board or IRB review.</w:t>
-      </w:r>
-      <w:r>
-        <w:t xml:space="preserve"> </w:t>
-      </w:r>
-      <w:r>
-        <w:t xml:space="preserve">Institutions decide which use cases require research ethics board or IRB approval.</w:t>
-      </w:r>
-    </w:p>
-    <w:p>
-      <w:pPr>
-        <w:pStyle w:val="Heading3"/>
-      </w:pPr>
-      <w:bookmarkStart w:id="35" w:name="what-data-are-shared"/>
-      <w:r>
-        <w:t xml:space="preserve">What data are shared</w:t>
-      </w:r>
-      <w:bookmarkEnd w:id="35"/>
-    </w:p>
-    <w:p>
-      <w:pPr>
-        <w:pStyle w:val="FirstParagraph"/>
-      </w:pPr>
-      <w:r>
-        <w:t xml:space="preserve">Databrary contains metadata that are not typically not sensitive, de-identified data, images and recordings with faces and voices that may be identifiable, and in some cases, exact birthdates used for calculating exact ages.</w:t>
-      </w:r>
-      <w:r>
-        <w:t xml:space="preserve"> </w:t>
-      </w:r>
-      <w:r>
-        <w:t xml:space="preserve">Exact birthdates are only exposed to Authorized Investigators.</w:t>
-      </w:r>
-      <w:r>
-        <w:t xml:space="preserve"> </w:t>
-      </w:r>
-      <w:r>
-        <w:t xml:space="preserve">While names, addresses, email addresses, and other personally identifiable data elements are typically</w:t>
-      </w:r>
-      <w:r>
-        <w:t xml:space="preserve"> </w:t>
-      </w:r>
-      <w:r>
-        <w:rPr>
-          <w:b/>
-        </w:rPr>
-        <w:t xml:space="preserve">not</w:t>
-      </w:r>
-      <w:r>
-        <w:t xml:space="preserve"> </w:t>
-      </w:r>
-      <w:r>
-        <w:t xml:space="preserve">stored and shared on Databrary, all data stored in the library have been shared with the explicit permission of the people depicted and the approval of an Institution’s research ethics board or IRB.</w:t>
-      </w:r>
-    </w:p>
-    <w:p>
-      <w:pPr>
-        <w:pStyle w:val="Heading3"/>
-      </w:pPr>
-      <w:bookmarkStart w:id="36" w:name="securing-permission-to-share"/>
-      <w:r>
-        <w:t xml:space="preserve">Securing permission to share</w:t>
-      </w:r>
-      <w:bookmarkEnd w:id="36"/>
-    </w:p>
-    <w:p>
-      <w:pPr>
-        <w:pStyle w:val="FirstParagraph"/>
-      </w:pPr>
-      <w:r>
-        <w:t xml:space="preserve">In order to contribute and share identifiable data with Databrary, Authorized Investigators must secure permission from research participants and other people (e.g., research staff) whose behaviors are recorded.</w:t>
-      </w:r>
-    </w:p>
-    <w:p>
-      <w:pPr>
-        <w:pStyle w:val="BodyText"/>
-      </w:pPr>
-      <w:r>
-        <w:t xml:space="preserve">Databrary has developed a Sharing Release Template that informs people depicted in recordings of the potential risks associated with sharing their data or their child’s on Databrary.</w:t>
-      </w:r>
-      <w:r>
-        <w:t xml:space="preserve"> </w:t>
-      </w:r>
-      <w:r>
-        <w:t xml:space="preserve">The Sharing Release Template is one of the resources that Databrary has made available.</w:t>
-      </w:r>
-      <w:r>
-        <w:t xml:space="preserve"> </w:t>
-      </w:r>
-      <w:r>
-        <w:t xml:space="preserve">The Sharing Release Template may be adapted for use at any Institution and added to any ethics or IRB research protocol.</w:t>
-      </w:r>
-      <w:r>
-        <w:t xml:space="preserve"> </w:t>
-      </w:r>
-      <w:r>
-        <w:t xml:space="preserve">However, an Institution may require other release language in order to provide equivalent protections.</w:t>
-      </w:r>
-    </w:p>
-    <w:p>
-      <w:pPr>
-        <w:pStyle w:val="BodyText"/>
-      </w:pPr>
-      <w:r>
-        <w:t xml:space="preserve">Whether de-identified data may be shared with Databrary without seeking explicit permission from research participants depends on the Authorized Investigator’s Instiutional research ethics board or IRB.</w:t>
-      </w:r>
-      <w:r>
-        <w:t xml:space="preserve"> </w:t>
-      </w:r>
-      <w:r>
-        <w:t xml:space="preserve">Some ethics board or IRBs may allow de-identified data to be shared without the explicit permission of the research participant.</w:t>
-      </w:r>
-    </w:p>
-    <w:p>
-      <w:pPr>
-        <w:pStyle w:val="Heading3"/>
-      </w:pPr>
-      <w:bookmarkStart w:id="37" w:name="uploading-data-and-assigning-sharing-permission-levels"/>
-      <w:r>
-        <w:t xml:space="preserve">Uploading data and assigning sharing permission levels</w:t>
-      </w:r>
-      <w:bookmarkEnd w:id="37"/>
-    </w:p>
-    <w:p>
-      <w:pPr>
-        <w:pStyle w:val="FirstParagraph"/>
-      </w:pPr>
-      <w:r>
-        <w:t xml:space="preserve">Authorized Investigators who upload data to Databrary must assign to each file the level of data sharing granted by their participants–from none to public access.</w:t>
-      </w:r>
-      <w:r>
-        <w:t xml:space="preserve"> </w:t>
-      </w:r>
-      <w:r>
-        <w:t xml:space="preserve">The sharing level assigned to each file by default is</w:t>
-      </w:r>
-      <w:r>
-        <w:t xml:space="preserve"> </w:t>
-      </w:r>
-      <w:r>
         <w:rPr>
           <w:i/>
         </w:rPr>
-        <w:t xml:space="preserve">private</w:t>
-      </w:r>
-      <w:r>
-        <w:t xml:space="preserve">, meaning that no person other than the Authorized Investigator and Affiliates granted access by the Authorized Investigator, may view the file.</w:t>
-      </w:r>
-    </w:p>
-    <w:p>
-      <w:pPr>
-        <w:pStyle w:val="BodyText"/>
-      </w:pPr>
-      <w:r>
-        <w:t xml:space="preserve">Not only are data files assigned a</w:t>
-      </w:r>
-      <w:r>
-        <w:t xml:space="preserve"> </w:t>
-      </w:r>
-      <w:r>
-        <w:rPr>
-          <w:i/>
-        </w:rPr>
-        <w:t xml:space="preserve">private</w:t>
-      </w:r>
-      <w:r>
-        <w:t xml:space="preserve"> </w:t>
-      </w:r>
-      <w:r>
-        <w:t xml:space="preserve">sharing level by default, but all newly created collections of data files are initially made</w:t>
-      </w:r>
-      <w:r>
-        <w:t xml:space="preserve"> </w:t>
-      </w:r>
-      <w:r>
-        <w:rPr>
-          <w:i/>
-        </w:rPr>
-        <w:t xml:space="preserve">private</w:t>
-      </w:r>
-      <w:r>
-        <w:t xml:space="preserve">, accessible only to an Authorized Investigator and any Affiliates the Authorized Investigator selects.</w:t>
-      </w:r>
-      <w:r>
-        <w:t xml:space="preserve"> </w:t>
-      </w:r>
-      <w:r>
-        <w:t xml:space="preserve">An Authorized Investigator may elect to create a minimal description of a dataset when it is created and make the minimal description publicly available.</w:t>
-      </w:r>
-      <w:r>
-        <w:t xml:space="preserve"> </w:t>
-      </w:r>
-      <w:r>
-        <w:t xml:space="preserve">This overview can serve as the public face of the dataset while the dataset is being collected and analyzed.</w:t>
-      </w:r>
-      <w:r>
-        <w:t xml:space="preserve"> </w:t>
-      </w:r>
-      <w:r>
-        <w:t xml:space="preserve">At a time when the Authorized Investigator chooses–e.g., when a paper goes to press or a grant period ends–the Authorized Investigator may then choose to share the collection with other Authorized Investigators on Databrary.</w:t>
-      </w:r>
-      <w:r>
-        <w:t xml:space="preserve"> </w:t>
-      </w:r>
-      <w:r>
-        <w:t xml:space="preserve">This makes the data contained in the collection available to other Authorized Investigators, but only to the extent that participants agreed to share.</w:t>
-      </w:r>
-      <w:r>
-        <w:t xml:space="preserve"> </w:t>
-      </w:r>
-      <w:r>
-        <w:t xml:space="preserve">Access to datasets labeled</w:t>
-      </w:r>
-      <w:r>
-        <w:t xml:space="preserve"> </w:t>
-      </w:r>
-      <w:r>
-        <w:rPr>
-          <w:i/>
-        </w:rPr>
-        <w:t xml:space="preserve">private</w:t>
-      </w:r>
-      <w:r>
-        <w:t xml:space="preserve"> </w:t>
-      </w:r>
-      <w:r>
-        <w:t xml:space="preserve">remains solely under the control of the Authorized Investigator.</w:t>
-      </w:r>
-    </w:p>
-    <w:p>
-      <w:pPr>
-        <w:pStyle w:val="Heading2"/>
-      </w:pPr>
-      <w:bookmarkStart w:id="38" w:name="for-researchers"/>
-      <w:r>
-        <w:t xml:space="preserve">For Researchers</w:t>
-      </w:r>
-      <w:bookmarkEnd w:id="38"/>
+        <w:t xml:space="preserve">Manager</w:t>
+      </w:r>
+      <w:r>
+        <w:t xml:space="preserve">: Affiliate can access and change permissions on all lab data.</w:t>
+      </w:r>
+      <w:r>
+        <w:t xml:space="preserve"> </w:t>
+      </w:r>
+      <w:r>
+        <w:t xml:space="preserve">(The affiliate may additionally change the access controls and sharing levels of the Investigator’s data. Manager-level permission should be granted with utmost care.)</w:t>
+      </w:r>
     </w:p>
     <w:p>
       <w:pPr>
         <w:pStyle w:val="FirstParagraph"/>
       </w:pPr>
       <w:r>
-        <w:t xml:space="preserve">This section explains how to apply for authorization, select and manage affiliates, collect data that can be shared, upload and manage datasets and studies, and explore, re-use, and extend the resources shared with Databrary.</w:t>
+        <w:t xml:space="preserve">These levels are analogous to granting an Affiliate access to the Authorized Investigator’s lab data server.</w:t>
+      </w:r>
+      <w:r>
+        <w:t xml:space="preserve"> </w:t>
+      </w:r>
+      <w:r>
+        <w:t xml:space="preserve">As such, the Investigator must trust Affiliates granted this access and supervise and manage Affiliates granted these privileges.</w:t>
+      </w:r>
+    </w:p>
+    <w:p>
+      <w:pPr>
+        <w:pStyle w:val="Heading4"/>
+      </w:pPr>
+      <w:bookmarkStart w:id="42" w:name="affiliate-access-to-databrary"/>
+      <w:r>
+        <w:t xml:space="preserve">Affiliate access to Databrary</w:t>
+      </w:r>
+      <w:bookmarkEnd w:id="42"/>
+    </w:p>
+    <w:p>
+      <w:pPr>
+        <w:pStyle w:val="FirstParagraph"/>
+      </w:pPr>
+      <w:r>
+        <w:t xml:space="preserve">Affiliates can only gain access to data on Databrary that has been shared by other Authorized Investigators if specfically granted that access by their supervising Authorized Investigator. The Authorized Investigator can assign an expiration date to each Affiliate.</w:t>
+      </w:r>
+    </w:p>
+    <w:p>
+      <w:pPr>
+        <w:pStyle w:val="BodyText"/>
+      </w:pPr>
+      <w:r>
+        <w:t xml:space="preserve">Many Authorized Investigators grant Affiliates access only to datasets the Authorized Investigator controls, not to other datasets shared on Databrary.</w:t>
+      </w:r>
+      <w:r>
+        <w:t xml:space="preserve"> </w:t>
+      </w:r>
+      <w:r>
+        <w:t xml:space="preserve">Some Authorized Investigators grant access to datasets shared on Databrary to senior graduate students or postdoctoral trainees.</w:t>
       </w:r>
     </w:p>
     <w:p>
       <w:pPr>
         <w:pStyle w:val="Heading3"/>
       </w:pPr>
-      <w:bookmarkStart w:id="39" w:name="getting-authorized"/>
-      <w:r>
-        <w:t xml:space="preserve">Getting Authorized</w:t>
-      </w:r>
-      <w:bookmarkEnd w:id="39"/>
+      <w:bookmarkStart w:id="43" w:name="accessing-data-shared-by-others"/>
+      <w:r>
+        <w:t xml:space="preserve">Accessing data shared by others</w:t>
+      </w:r>
+      <w:bookmarkEnd w:id="43"/>
     </w:p>
     <w:p>
       <w:pPr>
         <w:pStyle w:val="FirstParagraph"/>
       </w:pPr>
       <w:r>
-        <w:t xml:space="preserve">Some materials on Databrary are available to the public, but access to most data and materials requires authorization from an Institution.</w:t>
-      </w:r>
-      <w:r>
-        <w:t xml:space="preserve"> </w:t>
-      </w:r>
-      <w:r>
-        <w:t xml:space="preserve">The Databrary Access Agreement is the legally binding document that formalizes the authorization process.</w:t>
-      </w:r>
-    </w:p>
-    <w:p>
-      <w:pPr>
-        <w:pStyle w:val="BodyText"/>
-      </w:pPr>
-      <w:r>
-        <w:t xml:space="preserve">Individuals who are eligible to conduct independent research, submit funding proposals as a the lead investigator, have</w:t>
-      </w:r>
-      <w:r>
-        <w:t xml:space="preserve"> </w:t>
-      </w:r>
-      <w:r>
-        <w:t xml:space="preserve">“</w:t>
-      </w:r>
-      <w:r>
-        <w:t xml:space="preserve">Principal Investigator (PI)</w:t>
-      </w:r>
-      <w:r>
-        <w:t xml:space="preserve">”</w:t>
-      </w:r>
-      <w:r>
-        <w:t xml:space="preserve">, or have tenure-track faculty positions at their Institution, may apply for approval as an Authorized Investigator.</w:t>
-      </w:r>
-      <w:r>
-        <w:t xml:space="preserve"> </w:t>
-      </w:r>
-      <w:r>
-        <w:t xml:space="preserve">To receive authorization a person must apply for and receive authorization from their Institution; Databrary does not grant authorization separate from an Institution.</w:t>
-      </w:r>
-      <w:r>
-        <w:t xml:space="preserve"> </w:t>
-      </w:r>
-      <w:r>
-        <w:t xml:space="preserve">In the U.S., a college or university’s grants and contracts or sponsored programs office usually takes responsibility for granting authorization by signing the Databrary Access Agreement.</w:t>
-      </w:r>
-      <w:r>
-        <w:t xml:space="preserve"> </w:t>
-      </w:r>
-      <w:r>
-        <w:t xml:space="preserve">Databrary staff will work with a researcher and an Institution to help secure signatures on the Databrary Access Agreement.</w:t>
-      </w:r>
-      <w:r>
-        <w:t xml:space="preserve"> </w:t>
-      </w:r>
-      <w:r>
-        <w:t xml:space="preserve">The authorization process typically takes a few days to a few weeks.</w:t>
-      </w:r>
-    </w:p>
-    <w:p>
-      <w:pPr>
-        <w:pStyle w:val="Heading3"/>
-      </w:pPr>
-      <w:bookmarkStart w:id="40" w:name="selecting-and-managing-affiliates"/>
-      <w:r>
-        <w:t xml:space="preserve">Selecting and managing Affiliates</w:t>
-      </w:r>
-      <w:bookmarkEnd w:id="40"/>
+        <w:t xml:space="preserve">Authorized Investigators automatically have access to data on Databrary that has been shared by other Authorized Investigators.</w:t>
+      </w:r>
+      <w:r>
+        <w:t xml:space="preserve"> </w:t>
+      </w:r>
+      <w:r>
+        <w:t xml:space="preserve">Affiliates only have access to shared data on Databrary if granted that access by the Authorized Investigator who supervises them.</w:t>
+      </w:r>
+    </w:p>
+    <w:p>
+      <w:pPr>
+        <w:pStyle w:val="Heading4"/>
+      </w:pPr>
+      <w:bookmarkStart w:id="44" w:name="release-levels"/>
+      <w:r>
+        <w:t xml:space="preserve">Release levels</w:t>
+      </w:r>
+      <w:bookmarkEnd w:id="44"/>
     </w:p>
     <w:p>
       <w:pPr>
         <w:pStyle w:val="FirstParagraph"/>
       </w:pPr>
       <w:r>
-        <w:t xml:space="preserve">Authorized Investigators may authorize staff, undergraduate or graduate students, or postdoctoral trainees to access Databrary as an Affiliate.</w:t>
-      </w:r>
-      <w:r>
-        <w:t xml:space="preserve"> </w:t>
-      </w:r>
-      <w:r>
-        <w:t xml:space="preserve">In granting a person Affiliate status, an Authorized Investigator takes responsibility for that person’s use of Databrary.</w:t>
-      </w:r>
-      <w:r>
-        <w:t xml:space="preserve"> </w:t>
-      </w:r>
-      <w:r>
-        <w:t xml:space="preserve">An Authorized Investigator may grant a person outside their Institution Affiliate status if permitted by their Institution.</w:t>
-      </w:r>
-      <w:r>
-        <w:t xml:space="preserve"> </w:t>
-      </w:r>
-      <w:r>
-        <w:t xml:space="preserve">If a person is eligible to be an Authorized Investigator at an Institution, they should apply for access to Databrary through their Institution.</w:t>
-      </w:r>
-      <w:r>
-        <w:t xml:space="preserve"> </w:t>
-      </w:r>
-      <w:r>
-        <w:t xml:space="preserve">Except in unusual circumstances, researchers eligible to be Authorized Investigators should not be granted access to Databrary as the Affiliate of another Authorized Investigator.</w:t>
-      </w:r>
-    </w:p>
-    <w:p>
-      <w:pPr>
-        <w:pStyle w:val="BodyText"/>
-      </w:pPr>
-      <w:r>
-        <w:t xml:space="preserve">Affiliates must have human subjects ethics and/or animal research training appropriate for their Institution and remain in good standing with their Institution.</w:t>
-      </w:r>
-    </w:p>
-    <w:p>
-      <w:pPr>
-        <w:pStyle w:val="Heading4"/>
-      </w:pPr>
-      <w:bookmarkStart w:id="41" w:name="affiliate-access-to-an-authorized-investigators-data"/>
-      <w:r>
-        <w:t xml:space="preserve">Affiliate access to an Authorized Investigator’s data</w:t>
-      </w:r>
-      <w:bookmarkEnd w:id="41"/>
-    </w:p>
-    <w:p>
-      <w:pPr>
-        <w:pStyle w:val="FirstParagraph"/>
-      </w:pPr>
-      <w:r>
-        <w:t xml:space="preserve">Authorized Investigators determine which of the Authorized Investigator’s datasets an Affiliate has access to.</w:t>
-      </w:r>
-      <w:r>
-        <w:t xml:space="preserve"> </w:t>
-      </w:r>
-      <w:r>
-        <w:t xml:space="preserve">Authorized Investigators can set an Affiliate’s access to one of the following levels:</w:t>
+        <w:t xml:space="preserve">In order to make it clear to participants and researchers what level of access should be granted to specific files, Databrary has developed a set of standard release levels.</w:t>
+      </w:r>
+      <w:r>
+        <w:t xml:space="preserve"> </w:t>
+      </w:r>
+      <w:r>
+        <w:t xml:space="preserve">These levels are indicated with consistent icons and language across the site.</w:t>
+      </w:r>
+      <w:r>
+        <w:t xml:space="preserve"> </w:t>
+      </w:r>
+      <w:r>
+        <w:t xml:space="preserve">The levels are as follows:</w:t>
       </w:r>
     </w:p>
     <w:p>
@@ -1617,10 +1849,10 @@
         <w:rPr>
           <w:i/>
         </w:rPr>
-        <w:t xml:space="preserve">No access</w:t>
-      </w:r>
-      <w:r>
-        <w:t xml:space="preserve">: Affiliate cannot access any lab data.</w:t>
+        <w:t xml:space="preserve">Unknown</w:t>
+      </w:r>
+      <w:r>
+        <w:t xml:space="preserve">. Consent missing or not obtained. This content is not shared and access is restricted to specific people selected by an Authorized Investigator.</w:t>
       </w:r>
     </w:p>
     <w:p>
@@ -1635,16 +1867,10 @@
         <w:rPr>
           <w:i/>
         </w:rPr>
-        <w:t xml:space="preserve">Read-only access</w:t>
-      </w:r>
-      <w:r>
-        <w:t xml:space="preserve">: Affiliate has view access to all lab data.</w:t>
-      </w:r>
-      <w:r>
-        <w:t xml:space="preserve"> </w:t>
-      </w:r>
-      <w:r>
-        <w:t xml:space="preserve">(The affiliate may view and download videos and other identifying information from all sessions, including data that is not released for sharing.)</w:t>
+        <w:t xml:space="preserve">Private</w:t>
+      </w:r>
+      <w:r>
+        <w:t xml:space="preserve">. This content is not shared and access is restricted to specific people selected by an Authorized Investigator. Note: This is the default for all files and must be specifically changed by an Authorized Investigator.</w:t>
       </w:r>
     </w:p>
     <w:p>
@@ -1659,16 +1885,10 @@
         <w:rPr>
           <w:i/>
         </w:rPr>
-        <w:t xml:space="preserve">Read/Write Access</w:t>
-      </w:r>
-      <w:r>
-        <w:t xml:space="preserve">: Affiliate can access and edit all lab data.</w:t>
-      </w:r>
-      <w:r>
-        <w:t xml:space="preserve"> </w:t>
-      </w:r>
-      <w:r>
-        <w:t xml:space="preserve">(The affiliate may view, download, add, change, and remove data as the Investigator without restriction)</w:t>
+        <w:t xml:space="preserve">Authorized Users</w:t>
+      </w:r>
+      <w:r>
+        <w:t xml:space="preserve">. This content is restricted to authorized Databrary users (Authorized Investigators and Affiliates granted access to shared Databrary data) and may not be redistributed in any form.</w:t>
       </w:r>
     </w:p>
     <w:p>
@@ -1683,123 +1903,17 @@
         <w:rPr>
           <w:i/>
         </w:rPr>
-        <w:t xml:space="preserve">Manager</w:t>
-      </w:r>
-      <w:r>
-        <w:t xml:space="preserve">: Affiliate can access and change permissions on all lab data.</w:t>
-      </w:r>
-      <w:r>
-        <w:t xml:space="preserve"> </w:t>
-      </w:r>
-      <w:r>
-        <w:t xml:space="preserve">(The affiliate may additionally change the access controls and sharing levels of the Investigator’s data. Manager-level permission should be granted with utmost care.)</w:t>
-      </w:r>
-    </w:p>
-    <w:p>
-      <w:pPr>
-        <w:pStyle w:val="FirstParagraph"/>
-      </w:pPr>
-      <w:r>
-        <w:t xml:space="preserve">These levels are analogous to granting an Affiliate access to the Authorized Investigator’s lab data server.</w:t>
-      </w:r>
-      <w:r>
-        <w:t xml:space="preserve"> </w:t>
-      </w:r>
-      <w:r>
-        <w:t xml:space="preserve">As such, the Investigator must trust Affiliates granted this access and supervise and manage Affiliates granted these privileges.</w:t>
-      </w:r>
-    </w:p>
-    <w:p>
-      <w:pPr>
-        <w:pStyle w:val="Heading4"/>
-      </w:pPr>
-      <w:bookmarkStart w:id="42" w:name="affiliate-access-to-databrary"/>
-      <w:r>
-        <w:t xml:space="preserve">Affiliate access to Databrary</w:t>
-      </w:r>
-      <w:bookmarkEnd w:id="42"/>
-    </w:p>
-    <w:p>
-      <w:pPr>
-        <w:pStyle w:val="FirstParagraph"/>
-      </w:pPr>
-      <w:r>
-        <w:t xml:space="preserve">Affiliates can only gain access to data on Databrary that has been shared by other Authorized Investigators if specfically granted that access by their supervising Authorized Investigator. The Authorized Investigator can assign an expiration date to each Affiliate.</w:t>
-      </w:r>
-    </w:p>
-    <w:p>
-      <w:pPr>
-        <w:pStyle w:val="BodyText"/>
-      </w:pPr>
-      <w:r>
-        <w:t xml:space="preserve">Many Authorized Investigators grant Affiliates access only to datasets the Authorized Investigator controls, not to other datasets shared on Databrary.</w:t>
-      </w:r>
-      <w:r>
-        <w:t xml:space="preserve"> </w:t>
-      </w:r>
-      <w:r>
-        <w:t xml:space="preserve">Some Authorized Investigators grant access to datasets shared on Databrary to senior graduate students or postdoctoral trainees.</w:t>
-      </w:r>
-    </w:p>
-    <w:p>
-      <w:pPr>
-        <w:pStyle w:val="Heading3"/>
-      </w:pPr>
-      <w:bookmarkStart w:id="43" w:name="accessing-data-shared-by-others"/>
-      <w:r>
-        <w:t xml:space="preserve">Accessing data shared by others</w:t>
-      </w:r>
-      <w:bookmarkEnd w:id="43"/>
-    </w:p>
-    <w:p>
-      <w:pPr>
-        <w:pStyle w:val="FirstParagraph"/>
-      </w:pPr>
-      <w:r>
-        <w:t xml:space="preserve">Authorized Investigators automatically have access to data on Databrary that has been shared by other Authorized Investigators.</w:t>
-      </w:r>
-      <w:r>
-        <w:t xml:space="preserve"> </w:t>
-      </w:r>
-      <w:r>
-        <w:t xml:space="preserve">Affiliates only have access to shared data on Databrary if granted that access by the Authorized Investigator who supervises them.</w:t>
-      </w:r>
-    </w:p>
-    <w:p>
-      <w:pPr>
-        <w:pStyle w:val="Heading4"/>
-      </w:pPr>
-      <w:bookmarkStart w:id="44" w:name="release-levels"/>
-      <w:r>
-        <w:t xml:space="preserve">Release levels</w:t>
-      </w:r>
-      <w:bookmarkEnd w:id="44"/>
-    </w:p>
-    <w:p>
-      <w:pPr>
-        <w:pStyle w:val="FirstParagraph"/>
-      </w:pPr>
-      <w:r>
-        <w:t xml:space="preserve">In order to make it clear to participants and researchers what level of access should be granted to specific files, Databrary has developed a set of standard release levels.</w:t>
-      </w:r>
-      <w:r>
-        <w:t xml:space="preserve"> </w:t>
-      </w:r>
-      <w:r>
-        <w:t xml:space="preserve">These levels are indicated with consistent icons and language across the site.</w:t>
-      </w:r>
-      <w:r>
-        <w:t xml:space="preserve"> </w:t>
-      </w:r>
-      <w:r>
-        <w:t xml:space="preserve">The levels are as follows:</w:t>
+        <w:t xml:space="preserve">Learning Audiences</w:t>
+      </w:r>
+      <w:r>
+        <w:t xml:space="preserve">. This content is restricted to authorized Databrary users (Authorized Investigators and Affiliates granted access to shared Databrary data), who may use clips or images from it in presentations for informational or educational purposes. Note that such presentations may be videotaped or recorded and those videos or recordings may then be made available to the public via the internet (e.g., YouTube).</w:t>
       </w:r>
     </w:p>
     <w:p>
       <w:pPr>
         <w:pStyle w:val="Compact"/>
         <w:numPr>
-          <w:numId w:val="1010"/>
+          <w:numId w:val="1009"/>
           <w:ilvl w:val="0"/>
         </w:numPr>
       </w:pPr>
@@ -1807,56 +1921,28 @@
         <w:rPr>
           <w:i/>
         </w:rPr>
-        <w:t xml:space="preserve">Unknown</w:t>
-      </w:r>
-      <w:r>
-        <w:t xml:space="preserve">. Consent missing or not obtained. This content is not shared and access is restricted to specific people selected by an Authorized Investigator.</w:t>
-      </w:r>
-    </w:p>
-    <w:p>
-      <w:pPr>
-        <w:pStyle w:val="Compact"/>
-        <w:numPr>
-          <w:numId w:val="1010"/>
-          <w:ilvl w:val="0"/>
-        </w:numPr>
-      </w:pPr>
-      <w:r>
-        <w:rPr>
-          <w:i/>
-        </w:rPr>
-        <w:t xml:space="preserve">Private</w:t>
-      </w:r>
-      <w:r>
-        <w:t xml:space="preserve">. This content is not shared and access is restricted to specific people selected by an Authorized Investigator. Note: This is the default for all files and must be specifically changed by an Authorized Investigator.</w:t>
-      </w:r>
-    </w:p>
-    <w:p>
-      <w:pPr>
-        <w:pStyle w:val="Compact"/>
-        <w:numPr>
-          <w:numId w:val="1010"/>
-          <w:ilvl w:val="0"/>
-        </w:numPr>
-      </w:pPr>
-      <w:r>
-        <w:rPr>
-          <w:i/>
-        </w:rPr>
-        <w:t xml:space="preserve">Authorized Users</w:t>
-      </w:r>
-      <w:r>
-        <w:t xml:space="preserve">. This content is restricted to authorized Databrary users (Authorized Investigators and Affiliates granted access to shared Databrary data) and may not be redistributed in any form.</w:t>
-      </w:r>
-    </w:p>
-    <w:p>
-      <w:pPr>
-        <w:pStyle w:val="Compact"/>
-        <w:numPr>
-          <w:numId w:val="1010"/>
-          <w:ilvl w:val="0"/>
-        </w:numPr>
-      </w:pPr>
+        <w:t xml:space="preserve">Public</w:t>
+      </w:r>
+      <w:r>
+        <w:t xml:space="preserve">. This content is available openly to anyone.</w:t>
+      </w:r>
+    </w:p>
+    <w:p>
+      <w:pPr>
+        <w:pStyle w:val="FirstParagraph"/>
+      </w:pPr>
+      <w:r>
+        <w:t xml:space="preserve">All Authorized Investigators and Affiliates must follow the restrictions on uses indicated by these release levels.</w:t>
+      </w:r>
+      <w:r>
+        <w:t xml:space="preserve"> </w:t>
+      </w:r>
+      <w:r>
+        <w:t xml:space="preserve">Furthermore, when using files released for access by</w:t>
+      </w:r>
+      <w:r>
+        <w:t xml:space="preserve"> </w:t>
+      </w:r>
       <w:r>
         <w:rPr>
           <w:i/>
@@ -1864,150 +1950,106 @@
         <w:t xml:space="preserve">Learning Audiences</w:t>
       </w:r>
       <w:r>
-        <w:t xml:space="preserve">. This content is restricted to authorized Databrary users (Authorized Investigators and Affiliates granted access to shared Databrary data), who may use clips or images from it in presentations for informational or educational purposes. Note that such presentations may be videotaped or recorded and those videos or recordings may then be made available to the public via the internet (e.g., YouTube).</w:t>
-      </w:r>
-    </w:p>
-    <w:p>
-      <w:pPr>
-        <w:pStyle w:val="Compact"/>
-        <w:numPr>
-          <w:numId w:val="1010"/>
-          <w:ilvl w:val="0"/>
-        </w:numPr>
-      </w:pPr>
-      <w:r>
-        <w:rPr>
-          <w:i/>
-        </w:rPr>
+        <w:t xml:space="preserve"> </w:t>
+      </w:r>
+      <w:r>
+        <w:t xml:space="preserve">Authorized Investigators and Affiliates must use professional judgment in deciding what clips or images to show to what audiences and in what contexts.</w:t>
+      </w:r>
+    </w:p>
+    <w:p>
+      <w:pPr>
+        <w:pStyle w:val="Heading4"/>
+      </w:pPr>
+      <w:bookmarkStart w:id="45" w:name="non-research-uses"/>
+      <w:r>
+        <w:t xml:space="preserve">Non-research uses</w:t>
+      </w:r>
+      <w:bookmarkEnd w:id="45"/>
+    </w:p>
+    <w:p>
+      <w:pPr>
+        <w:pStyle w:val="FirstParagraph"/>
+      </w:pPr>
+      <w:r>
+        <w:t xml:space="preserve">Many uses of Databrary do not constitute research, for example, browsing shared videos, downloading videos of displays or procedures, or showing excerpts in research or educational presentations.</w:t>
+      </w:r>
+      <w:r>
+        <w:t xml:space="preserve"> </w:t>
+      </w:r>
+      <w:r>
+        <w:t xml:space="preserve">Authorized Investigators (and their Affiliates) must follow Institutional policies concerning whether specific non-research uses of Databrary require prior Institutional approval.</w:t>
+      </w:r>
+      <w:r>
+        <w:t xml:space="preserve"> </w:t>
+      </w:r>
+      <w:r>
+        <w:t xml:space="preserve">Moreover, Authorized Investigators and Affiliates must respect the release level associated with shared files.</w:t>
+      </w:r>
+      <w:r>
+        <w:t xml:space="preserve"> </w:t>
+      </w:r>
+      <w:r>
+        <w:t xml:space="preserve">For example, data marked with an</w:t>
+      </w:r>
+      <w:r>
+        <w:t xml:space="preserve"> </w:t>
+      </w:r>
+      <w:r>
+        <w:t xml:space="preserve">“</w:t>
+      </w:r>
+      <w:r>
+        <w:t xml:space="preserve">Authorized Users</w:t>
+      </w:r>
+      <w:r>
+        <w:t xml:space="preserve">”</w:t>
+      </w:r>
+      <w:r>
+        <w:t xml:space="preserve"> </w:t>
+      </w:r>
+      <w:r>
+        <w:t xml:space="preserve">release level may only be viewed in research contexts (e.g., the Authorized Investigator’s laboratory) by the Authorized Investigator or people under the supervision of the Authorized Investigator.</w:t>
+      </w:r>
+      <w:r>
+        <w:t xml:space="preserve"> </w:t>
+      </w:r>
+      <w:r>
+        <w:t xml:space="preserve">Similarly, only those data with a release level of</w:t>
+      </w:r>
+      <w:r>
+        <w:t xml:space="preserve"> </w:t>
+      </w:r>
+      <w:r>
+        <w:t xml:space="preserve">“</w:t>
+      </w:r>
+      <w:r>
+        <w:t xml:space="preserve">Learning Audiences</w:t>
+      </w:r>
+      <w:r>
+        <w:t xml:space="preserve">”</w:t>
+      </w:r>
+      <w:r>
+        <w:t xml:space="preserve"> </w:t>
+      </w:r>
+      <w:r>
+        <w:t xml:space="preserve">or</w:t>
+      </w:r>
+      <w:r>
+        <w:t xml:space="preserve"> </w:t>
+      </w:r>
+      <w:r>
+        <w:t xml:space="preserve">“</w:t>
+      </w:r>
+      <w:r>
         <w:t xml:space="preserve">Public</w:t>
       </w:r>
       <w:r>
-        <w:t xml:space="preserve">. This content is available openly to anyone.</w:t>
-      </w:r>
-    </w:p>
-    <w:p>
-      <w:pPr>
-        <w:pStyle w:val="FirstParagraph"/>
-      </w:pPr>
-      <w:r>
-        <w:t xml:space="preserve">All Authorized Investigators and Affiliates must follow the restrictions on uses indicated by these release levels.</w:t>
-      </w:r>
-      <w:r>
-        <w:t xml:space="preserve"> </w:t>
-      </w:r>
-      <w:r>
-        <w:t xml:space="preserve">Furthermore, when using files released for access by</w:t>
-      </w:r>
-      <w:r>
-        <w:t xml:space="preserve"> </w:t>
-      </w:r>
-      <w:r>
-        <w:rPr>
-          <w:i/>
-        </w:rPr>
-        <w:t xml:space="preserve">Learning Audiences</w:t>
-      </w:r>
-      <w:r>
-        <w:t xml:space="preserve"> </w:t>
-      </w:r>
-      <w:r>
-        <w:t xml:space="preserve">Authorized Investigators and Affiliates must use professional judgment in deciding what clips or images to show to what audiences and in what contexts.</w:t>
-      </w:r>
-    </w:p>
-    <w:p>
-      <w:pPr>
-        <w:pStyle w:val="Heading4"/>
-      </w:pPr>
-      <w:bookmarkStart w:id="45" w:name="non-research-uses"/>
-      <w:r>
-        <w:t xml:space="preserve">Non-research uses</w:t>
-      </w:r>
-      <w:bookmarkEnd w:id="45"/>
-    </w:p>
-    <w:p>
-      <w:pPr>
-        <w:pStyle w:val="FirstParagraph"/>
-      </w:pPr>
-      <w:r>
-        <w:t xml:space="preserve">Many uses of Databrary do not constitute research, for example, browsing shared videos, downloading videos of displays or procedures, or showing excerpts in research or educational presentations.</w:t>
-      </w:r>
-      <w:r>
-        <w:t xml:space="preserve"> </w:t>
-      </w:r>
-      <w:r>
-        <w:t xml:space="preserve">Authorized Investigators (and their Affiliates) must follow Institutional policies concerning whether specific non-research uses of Databrary require prior Institutional approval.</w:t>
-      </w:r>
-      <w:r>
-        <w:t xml:space="preserve"> </w:t>
-      </w:r>
-      <w:r>
-        <w:t xml:space="preserve">Moreover, Authorized Investigators and Affiliates must respect the release level associated with shared files.</w:t>
-      </w:r>
-      <w:r>
-        <w:t xml:space="preserve"> </w:t>
-      </w:r>
-      <w:r>
-        <w:t xml:space="preserve">For example, data marked with an</w:t>
-      </w:r>
-      <w:r>
-        <w:t xml:space="preserve"> </w:t>
-      </w:r>
-      <w:r>
-        <w:t xml:space="preserve">“</w:t>
-      </w:r>
-      <w:r>
-        <w:t xml:space="preserve">Authorized Users</w:t>
-      </w:r>
-      <w:r>
         <w:t xml:space="preserve">”</w:t>
       </w:r>
       <w:r>
         <w:t xml:space="preserve"> </w:t>
       </w:r>
       <w:r>
-        <w:t xml:space="preserve">release level may only be viewed in research contexts (e.g., the Authorized Investigator’s laboratory) by the Authorized Investigator or people under the supervision of the Authorized Investigator.</w:t>
-      </w:r>
-      <w:r>
-        <w:t xml:space="preserve"> </w:t>
-      </w:r>
-      <w:r>
-        <w:t xml:space="preserve">Similarly, only those data with a release level of</w:t>
-      </w:r>
-      <w:r>
-        <w:t xml:space="preserve"> </w:t>
-      </w:r>
-      <w:r>
-        <w:t xml:space="preserve">“</w:t>
-      </w:r>
-      <w:r>
-        <w:t xml:space="preserve">Learning Audiences</w:t>
-      </w:r>
-      <w:r>
-        <w:t xml:space="preserve">”</w:t>
-      </w:r>
-      <w:r>
-        <w:t xml:space="preserve"> </w:t>
-      </w:r>
-      <w:r>
-        <w:t xml:space="preserve">or</w:t>
-      </w:r>
-      <w:r>
-        <w:t xml:space="preserve"> </w:t>
-      </w:r>
-      <w:r>
-        <w:t xml:space="preserve">“</w:t>
-      </w:r>
-      <w:r>
-        <w:t xml:space="preserve">Public</w:t>
-      </w:r>
-      <w:r>
-        <w:t xml:space="preserve">”</w:t>
-      </w:r>
-      <w:r>
-        <w:t xml:space="preserve"> </w:t>
-      </w:r>
-      <w:r>
-        <w:t xml:space="preserve">may be shown in research or educational presentations.</w:t>
+        <w:t xml:space="preserve">may be shown in research or educational presentations outside the Authorized Investigator’s laboratory.</w:t>
       </w:r>
     </w:p>
     <w:p>
@@ -2321,6 +2363,14 @@
       </w:pPr>
       <w:r>
         <w:t xml:space="preserve">Once research protocol approval has been granted, Authorized Investigators may start securing permission from participants and recording those permissions.</w:t>
+      </w:r>
+    </w:p>
+    <w:p>
+      <w:pPr>
+        <w:pStyle w:val="BodyText"/>
+      </w:pPr>
+      <w:r>
+        <w:t xml:space="preserve">Authorized Investigators must ensure that the process used for obtaining participant release for sharing meets relevant regulatory requirements, e.g. GDPR.</w:t>
       </w:r>
     </w:p>
     <w:p>
@@ -3111,7 +3161,7 @@
               <w:jc w:val="left"/>
             </w:pPr>
             <w:r>
-              <w:t xml:space="preserve">I give permission to show excerpts and images</w:t>
+              <w:t xml:space="preserve">I give permission to share with authorized researchers and permission to show excerpts and images</w:t>
             </w:r>
           </w:p>
         </w:tc>
@@ -3995,7 +4045,7 @@
         <w:pStyle w:val="FirstParagraph"/>
       </w:pPr>
       <w:r>
-        <w:t xml:space="preserve">Databrary can store many types of data and supplemental files associated with a research project.</w:t>
+        <w:t xml:space="preserve">In addition to video, Databrary can store many types of data and supplemental files associated with a research project.</w:t>
       </w:r>
       <w:r>
         <w:t xml:space="preserve"> </w:t>
@@ -4062,7 +4112,7 @@
         <w:t xml:space="preserve"> </w:t>
       </w:r>
       <w:r>
-        <w:t xml:space="preserve">For example, for recordings collected a long time in the past, participant (or parent) permission may be unavailable, and the Institution determines that the risk to participants is low.</w:t>
+        <w:t xml:space="preserve">For example, regarding recordings collected a long time in the past, participant (or parent) permission may be unavailable, and the Institution determines that the risk to participants is low.</w:t>
       </w:r>
       <w:r>
         <w:t xml:space="preserve"> </w:t>
@@ -4289,6 +4339,141 @@
       </w:r>
       <w:r>
         <w:t xml:space="preserve">a collection, but doing so is not recommended.</w:t>
+      </w:r>
+    </w:p>
+    <w:p>
+      <w:pPr>
+        <w:pStyle w:val="Heading4"/>
+      </w:pPr>
+      <w:bookmarkStart w:id="65" w:name="gdpr"/>
+      <w:r>
+        <w:t xml:space="preserve">GDPR</w:t>
+      </w:r>
+      <w:bookmarkEnd w:id="65"/>
+    </w:p>
+    <w:p>
+      <w:pPr>
+        <w:pStyle w:val="FirstParagraph"/>
+      </w:pPr>
+      <w:r>
+        <w:t xml:space="preserve">Research participants in the EEA have certain rights pertaining to the use and sharing of their personal data.</w:t>
+      </w:r>
+      <w:r>
+        <w:t xml:space="preserve"> </w:t>
+      </w:r>
+      <w:r>
+        <w:t xml:space="preserve">Since Databrary does not store information that maps personal identities to the data stored on Databrary, Authorized Investigators are responsible for responding to requests to change, restrict access to, or delete a participants’ personal data stored on Databrary.</w:t>
+      </w:r>
+    </w:p>
+    <w:p>
+      <w:pPr>
+        <w:pStyle w:val="Heading2"/>
+      </w:pPr>
+      <w:bookmarkStart w:id="66" w:name="definitions"/>
+      <w:r>
+        <w:t xml:space="preserve">Definitions</w:t>
+      </w:r>
+      <w:bookmarkEnd w:id="66"/>
+    </w:p>
+    <w:p>
+      <w:pPr>
+        <w:pStyle w:val="Compact"/>
+        <w:numPr>
+          <w:numId w:val="1010"/>
+          <w:ilvl w:val="0"/>
+        </w:numPr>
+      </w:pPr>
+      <w:r>
+        <w:t xml:space="preserve">Databrary’s Qualifications</w:t>
+      </w:r>
+      <w:r>
+        <w:br w:type="textWrapping"/>
+      </w:r>
+    </w:p>
+    <w:p>
+      <w:pPr>
+        <w:pStyle w:val="Compact"/>
+        <w:numPr>
+          <w:numId w:val="1010"/>
+          <w:ilvl w:val="0"/>
+        </w:numPr>
+      </w:pPr>
+      <w:r>
+        <w:t xml:space="preserve">Databrary’s Ethical Principles</w:t>
+      </w:r>
+    </w:p>
+    <w:p>
+      <w:pPr>
+        <w:pStyle w:val="FirstParagraph"/>
+      </w:pPr>
+      <w:r>
+        <w:rPr>
+          <w:b/>
+        </w:rPr>
+        <w:t xml:space="preserve">Access Agreement</w:t>
+      </w:r>
+      <w:r>
+        <w:t xml:space="preserve">: The Databrary Access Agreement between an Authorized Investigator and his or her Institution and NYU on behalf of Databrary.</w:t>
+      </w:r>
+    </w:p>
+    <w:p>
+      <w:pPr>
+        <w:pStyle w:val="BodyText"/>
+      </w:pPr>
+      <w:r>
+        <w:rPr>
+          <w:b/>
+        </w:rPr>
+        <w:t xml:space="preserve">Affiliate</w:t>
+      </w:r>
+      <w:r>
+        <w:t xml:space="preserve">: A person who is a student or employee of an Authorized Investigator who conducts research under that Authorized Investigator’s sponsorship and supervision and who has been granted access to Databrary by the Authorized Investigator.</w:t>
+      </w:r>
+    </w:p>
+    <w:p>
+      <w:pPr>
+        <w:pStyle w:val="BodyText"/>
+      </w:pPr>
+      <w:r>
+        <w:rPr>
+          <w:b/>
+        </w:rPr>
+        <w:t xml:space="preserve">Authorized Investigator</w:t>
+      </w:r>
+      <w:r>
+        <w:t xml:space="preserve">: An person who has permission from an Institution to conduct independent research and who has received authorization through an Institution and from Databrary to access Databrary.</w:t>
+      </w:r>
+    </w:p>
+    <w:p>
+      <w:pPr>
+        <w:pStyle w:val="Compact"/>
+        <w:numPr>
+          <w:numId w:val="1011"/>
+          <w:ilvl w:val="0"/>
+        </w:numPr>
+      </w:pPr>
+      <w:r>
+        <w:rPr>
+          <w:b/>
+        </w:rPr>
+        <w:t xml:space="preserve">Authorized Organizational Representative (AOR)</w:t>
+      </w:r>
+      <w:r>
+        <w:t xml:space="preserve">: A person granted authority by an Institution to sign the Databrary Access Agreement on behalf of the Institution and thereby bind the Institution to the terms of the Databary Access Agreement.</w:t>
+      </w:r>
+    </w:p>
+    <w:p>
+      <w:pPr>
+        <w:pStyle w:val="FirstParagraph"/>
+      </w:pPr>
+      <w:r>
+        <w:rPr>
+          <w:b/>
+        </w:rPr>
+        <w:t xml:space="preserve">Institution</w:t>
+      </w:r>
+      <w:r>
+        <w:t xml:space="preserve">: An academic, not-for-profit, research, government, health, or commercial entity whose employees or students conduct scientific research or educational activities.</w:t>
       </w:r>
     </w:p>
     <w:sectPr/>
@@ -4664,6 +4849,9 @@
     <w:abstractNumId w:val="991"/>
   </w:num>
   <w:num w:numId="1010">
+    <w:abstractNumId w:val="991"/>
+  </w:num>
+  <w:num w:numId="1011">
     <w:abstractNumId w:val="991"/>
   </w:num>
 </w:numbering>
